--- a/tables/Table S2.docx
+++ b/tables/Table S2.docx
@@ -6,7 +6,6 @@
       <w:pPr>
         <w:pStyle w:val="Caption"/>
         <w:keepNext/>
-        <w:spacing w:line="480" w:lineRule="auto"/>
         <w:rPr>
           <w:i w:val="0"/>
           <w:iCs w:val="0"/>
@@ -636,7 +635,7 @@
           <w:sz w:val="24"/>
           <w:szCs w:val="24"/>
         </w:rPr>
-        <w:t xml:space="preserve">values are shown as ns, * denotes marginal significance, and </w:t>
+        <w:t xml:space="preserve">values are shown as ns, </w:t>
       </w:r>
       <w:r>
         <w:rPr>
@@ -647,6 +646,26 @@
           <w:szCs w:val="24"/>
         </w:rPr>
         <w:t>†</w:t>
+      </w:r>
+      <w:r>
+        <w:rPr>
+          <w:i w:val="0"/>
+          <w:iCs w:val="0"/>
+          <w:color w:val="000000" w:themeColor="text1"/>
+          <w:sz w:val="24"/>
+          <w:szCs w:val="24"/>
+        </w:rPr>
+        <w:t xml:space="preserve"> denotes marginal significance, and </w:t>
+      </w:r>
+      <w:r>
+        <w:rPr>
+          <w:i w:val="0"/>
+          <w:iCs w:val="0"/>
+          <w:color w:val="000000" w:themeColor="text1"/>
+          <w:sz w:val="24"/>
+          <w:szCs w:val="24"/>
+        </w:rPr>
+        <w:t>‡</w:t>
       </w:r>
       <w:r>
         <w:rPr>
@@ -1474,9 +1493,9 @@
             </w:r>
             <w:r>
               <w:rPr>
-                <w:color w:val="000000"/>
-              </w:rPr>
-              <w:t>*</w:t>
+                <w:color w:val="000000" w:themeColor="text1"/>
+              </w:rPr>
+              <w:t>†</w:t>
             </w:r>
           </w:p>
         </w:tc>
@@ -1987,7 +2006,13 @@
               <w:rPr>
                 <w:color w:val="000000"/>
               </w:rPr>
-              <w:t>0.0067†</w:t>
+              <w:t>0.0067</w:t>
+            </w:r>
+            <w:r>
+              <w:rPr>
+                <w:color w:val="000000"/>
+              </w:rPr>
+              <w:t>‡</w:t>
             </w:r>
           </w:p>
         </w:tc>
@@ -2014,7 +2039,13 @@
               <w:rPr>
                 <w:color w:val="000000"/>
               </w:rPr>
-              <w:t>0.0011†</w:t>
+              <w:t>0.0011</w:t>
+            </w:r>
+            <w:r>
+              <w:rPr>
+                <w:color w:val="000000"/>
+              </w:rPr>
+              <w:t>‡</w:t>
             </w:r>
           </w:p>
         </w:tc>
@@ -3895,6 +3926,7 @@
     <w:lsdException w:name="HTML Sample" w:semiHidden="1" w:unhideWhenUsed="1"/>
     <w:lsdException w:name="HTML Typewriter" w:semiHidden="1" w:unhideWhenUsed="1"/>
     <w:lsdException w:name="HTML Variable" w:semiHidden="1" w:unhideWhenUsed="1"/>
+    <w:lsdException w:name="Normal Table" w:semiHidden="1" w:unhideWhenUsed="1"/>
     <w:lsdException w:name="annotation subject" w:semiHidden="1" w:unhideWhenUsed="1"/>
     <w:lsdException w:name="No List" w:semiHidden="1" w:unhideWhenUsed="1"/>
     <w:lsdException w:name="Outline List 1" w:semiHidden="1" w:unhideWhenUsed="1"/>
@@ -3941,8 +3973,10 @@
     <w:lsdException w:name="Table Subtle 2" w:semiHidden="1" w:unhideWhenUsed="1"/>
     <w:lsdException w:name="Table Web 1" w:semiHidden="1" w:unhideWhenUsed="1"/>
     <w:lsdException w:name="Table Web 2" w:semiHidden="1" w:unhideWhenUsed="1"/>
+    <w:lsdException w:name="Table Web 3" w:semiHidden="1" w:unhideWhenUsed="1"/>
     <w:lsdException w:name="Balloon Text" w:semiHidden="1" w:unhideWhenUsed="1"/>
     <w:lsdException w:name="Table Grid" w:uiPriority="39"/>
+    <w:lsdException w:name="Table Theme" w:semiHidden="1" w:unhideWhenUsed="1"/>
     <w:lsdException w:name="Placeholder Text" w:semiHidden="1"/>
     <w:lsdException w:name="No Spacing" w:uiPriority="1" w:qFormat="1"/>
     <w:lsdException w:name="Light Shading" w:uiPriority="60"/>
